--- a/notes/Descriptive_Inferential_print.docx
+++ b/notes/Descriptive_Inferential_print.docx
@@ -108,13 +108,7 @@
         </w:numPr>
       </w:pPr>
       <w:r>
-        <w:t xml:space="preserve">A survey of 100 students found that the average number of hours spent studying per week </w:t>
-      </w:r>
-      <w:r>
-        <w:t xml:space="preserve">for the 100 students </w:t>
-      </w:r>
-      <w:r>
-        <w:t>is 12 hours.</w:t>
+        <w:t>A survey of 100 students found that the average number of hours spent studying per week for the 100 students is 12 hours.</w:t>
       </w:r>
     </w:p>
     <w:p>
@@ -137,13 +131,7 @@
         <w:t>men, a</w:t>
       </w:r>
       <w:r>
-        <w:t xml:space="preserve"> researcher concludes the height of men in the country is </w:t>
-      </w:r>
-      <w:r>
-        <w:t>statistically significantly greater than</w:t>
-      </w:r>
-      <w:r>
-        <w:t xml:space="preserve"> 5’9”.</w:t>
+        <w:t xml:space="preserve"> researcher concludes the height of men in the country is statistically significantly greater than 5’9”.</w:t>
       </w:r>
     </w:p>
     <w:p>
@@ -2488,6 +2476,7 @@
   <w:style w:type="character" w:default="1" w:styleId="DefaultParagraphFont">
     <w:name w:val="Default Paragraph Font"/>
     <w:uiPriority w:val="1"/>
+    <w:semiHidden/>
     <w:unhideWhenUsed/>
   </w:style>
   <w:style w:type="table" w:default="1" w:styleId="TableNormal">

--- a/notes/Descriptive_Inferential_print.docx
+++ b/notes/Descriptive_Inferential_print.docx
@@ -50,6 +50,12 @@
       <w:r>
         <w:t xml:space="preserve"> </w:t>
       </w:r>
+      <w:r>
+        <w:rPr>
+          <w:color w:val="EE0000"/>
+        </w:rPr>
+        <w:t xml:space="preserve">calculation, summarization, description of sample data. </w:t>
+      </w:r>
     </w:p>
     <w:p/>
     <w:p>
@@ -75,8 +81,26 @@
       <w:r>
         <w:t xml:space="preserve"> </w:t>
       </w:r>
-    </w:p>
-    <w:p/>
+      <w:r>
+        <w:rPr>
+          <w:color w:val="EE0000"/>
+        </w:rPr>
+        <w:t>from the sample, drawing conclusions about the population</w:t>
+      </w:r>
+      <w:r>
+        <w:rPr>
+          <w:color w:val="EE0000"/>
+        </w:rPr>
+        <w:t xml:space="preserve">. Or use the sample to infer the population. </w:t>
+      </w:r>
+    </w:p>
+    <w:p>
+      <w:pPr>
+        <w:rPr>
+          <w:color w:val="EE0000"/>
+        </w:rPr>
+      </w:pPr>
+    </w:p>
     <w:p>
       <w:r>
         <w:rPr>
@@ -110,7 +134,20 @@
       <w:r>
         <w:t>A survey of 100 students found that the average number of hours spent studying per week for the 100 students is 12 hours.</w:t>
       </w:r>
-    </w:p>
+      <w:r>
+        <w:t xml:space="preserve"> </w:t>
+      </w:r>
+      <w:r>
+        <w:rPr>
+          <w:color w:val="EE0000"/>
+        </w:rPr>
+        <w:t xml:space="preserve">Descriptive. </w:t>
+      </w:r>
+    </w:p>
+    <w:p/>
+    <w:p/>
+    <w:p/>
+    <w:p/>
     <w:p>
       <w:pPr>
         <w:ind w:left="0" w:firstLine="0"/>
@@ -123,6 +160,9 @@
           <w:ilvl w:val="0"/>
           <w:numId w:val="10"/>
         </w:numPr>
+        <w:rPr>
+          <w:color w:val="EE0000"/>
+        </w:rPr>
       </w:pPr>
       <w:r>
         <w:t xml:space="preserve">From a sample of 500 </w:t>
@@ -133,7 +173,19 @@
       <w:r>
         <w:t xml:space="preserve"> researcher concludes the height of men in the country is statistically significantly greater than 5’9”.</w:t>
       </w:r>
-    </w:p>
+      <w:r>
+        <w:t xml:space="preserve"> </w:t>
+      </w:r>
+      <w:r>
+        <w:rPr>
+          <w:color w:val="EE0000"/>
+        </w:rPr>
+        <w:t>Inferential.</w:t>
+      </w:r>
+    </w:p>
+    <w:p/>
+    <w:p/>
+    <w:p/>
     <w:p>
       <w:pPr>
         <w:ind w:left="0" w:firstLine="0"/>
@@ -159,7 +211,16 @@
       <w:r>
         <w:t xml:space="preserve"> a bar chart of the number of voters for each candidate. </w:t>
       </w:r>
-    </w:p>
+      <w:r>
+        <w:rPr>
+          <w:color w:val="EE0000"/>
+        </w:rPr>
+        <w:t xml:space="preserve">Descriptive </w:t>
+      </w:r>
+    </w:p>
+    <w:p/>
+    <w:p/>
+    <w:p/>
     <w:p>
       <w:pPr>
         <w:ind w:left="0" w:firstLine="0"/>
@@ -176,24 +237,29 @@
       <w:r>
         <w:t>In a class of 30 students, the instructor reports that 12 students received an A on the exam.</w:t>
       </w:r>
+      <w:r>
+        <w:t xml:space="preserve">  </w:t>
+      </w:r>
+      <w:r>
+        <w:rPr>
+          <w:color w:val="EE0000"/>
+        </w:rPr>
+        <w:t>D</w:t>
+      </w:r>
+      <w:r>
+        <w:br/>
+      </w:r>
+      <w:r>
+        <w:br/>
+      </w:r>
+      <w:r>
+        <w:br/>
+      </w:r>
     </w:p>
     <w:p>
       <w:pPr>
         <w:ind w:left="0" w:firstLine="0"/>
       </w:pPr>
-    </w:p>
-    <w:p>
-      <w:pPr>
-        <w:rPr>
-          <w:u w:val="single"/>
-        </w:rPr>
-      </w:pPr>
-      <w:r>
-        <w:rPr>
-          <w:u w:val="single"/>
-        </w:rPr>
-        <w:t>You try</w:t>
-      </w:r>
     </w:p>
     <w:p>
       <w:pPr>
@@ -211,7 +277,49 @@
       <w:r>
         <w:t>Based on polling 2,000 registered voters, a news agency predicts that Candidate A will win the national election.</w:t>
       </w:r>
-    </w:p>
+      <w:r>
+        <w:t xml:space="preserve">  </w:t>
+      </w:r>
+      <w:r>
+        <w:rPr>
+          <w:color w:val="EE0000"/>
+        </w:rPr>
+        <w:t>I</w:t>
+      </w:r>
+      <w:r>
+        <w:br/>
+      </w:r>
+      <w:r>
+        <w:br/>
+      </w:r>
+      <w:r>
+        <w:br/>
+      </w:r>
+    </w:p>
+    <w:p/>
+    <w:p/>
+    <w:p/>
+    <w:p>
+      <w:pPr>
+        <w:ind w:left="0" w:firstLine="0"/>
+      </w:pPr>
+    </w:p>
+    <w:p>
+      <w:pPr>
+        <w:ind w:left="0" w:firstLine="0"/>
+        <w:rPr>
+          <w:u w:val="single"/>
+        </w:rPr>
+      </w:pPr>
+      <w:r>
+        <w:rPr>
+          <w:u w:val="single"/>
+        </w:rPr>
+        <w:lastRenderedPageBreak/>
+        <w:t>You try</w:t>
+      </w:r>
+    </w:p>
+    <w:p/>
     <w:p>
       <w:pPr>
         <w:ind w:left="0" w:firstLine="0"/>

--- a/notes/Descriptive_Inferential_print.docx
+++ b/notes/Descriptive_Inferential_print.docx
@@ -48,13 +48,56 @@
         <w:t>:</w:t>
       </w:r>
       <w:r>
-        <w:t xml:space="preserve"> </w:t>
-      </w:r>
-      <w:r>
         <w:rPr>
           <w:color w:val="EE0000"/>
         </w:rPr>
-        <w:t xml:space="preserve">calculation, summarization, description of sample data. </w:t>
+        <w:t xml:space="preserve"> Computation that are done on </w:t>
+      </w:r>
+      <w:proofErr w:type="gramStart"/>
+      <w:r>
+        <w:rPr>
+          <w:color w:val="EE0000"/>
+        </w:rPr>
+        <w:t>a sample</w:t>
+      </w:r>
+      <w:proofErr w:type="gramEnd"/>
+      <w:r>
+        <w:rPr>
+          <w:color w:val="EE0000"/>
+        </w:rPr>
+        <w:t xml:space="preserve"> data</w:t>
+      </w:r>
+      <w:r>
+        <w:rPr>
+          <w:color w:val="EE0000"/>
+        </w:rPr>
+        <w:t xml:space="preserve">, including </w:t>
+      </w:r>
+      <w:proofErr w:type="gramStart"/>
+      <w:r>
+        <w:rPr>
+          <w:color w:val="EE0000"/>
+        </w:rPr>
+        <w:t>calculation</w:t>
+      </w:r>
+      <w:proofErr w:type="gramEnd"/>
+      <w:r>
+        <w:rPr>
+          <w:color w:val="EE0000"/>
+        </w:rPr>
+        <w:t xml:space="preserve"> the sample average, median; plotting the sample data; doing </w:t>
+      </w:r>
+      <w:r>
+        <w:rPr>
+          <w:color w:val="EE0000"/>
+        </w:rPr>
+        <w:t xml:space="preserve">sample </w:t>
+      </w:r>
+      <w:r>
+        <w:rPr>
+          <w:color w:val="EE0000"/>
+        </w:rPr>
+        <w:t xml:space="preserve">data summarization. </w:t>
       </w:r>
     </w:p>
     <w:p/>
@@ -79,19 +122,17 @@
         <w:t>:</w:t>
       </w:r>
       <w:r>
+        <w:rPr>
+          <w:b/>
+          <w:bCs/>
+        </w:rPr>
         <w:t xml:space="preserve"> </w:t>
       </w:r>
       <w:r>
         <w:rPr>
           <w:color w:val="EE0000"/>
         </w:rPr>
-        <w:t>from the sample, drawing conclusions about the population</w:t>
-      </w:r>
-      <w:r>
-        <w:rPr>
-          <w:color w:val="EE0000"/>
-        </w:rPr>
-        <w:t xml:space="preserve">. Or use the sample to infer the population. </w:t>
+        <w:t xml:space="preserve">drawing conclusions from the sample data about the population, predicting variables. Use the “sample” to infer the “population”. </w:t>
       </w:r>
     </w:p>
     <w:p>
@@ -135,13 +176,40 @@
         <w:t>A survey of 100 students found that the average number of hours spent studying per week for the 100 students is 12 hours.</w:t>
       </w:r>
       <w:r>
-        <w:t xml:space="preserve"> </w:t>
-      </w:r>
-      <w:r>
         <w:rPr>
           <w:color w:val="EE0000"/>
         </w:rPr>
-        <w:t xml:space="preserve">Descriptive. </w:t>
+        <w:t xml:space="preserve"> </w:t>
+      </w:r>
+      <w:r>
+        <w:rPr>
+          <w:color w:val="EE0000"/>
+        </w:rPr>
+        <w:t xml:space="preserve">  (Descriptive</w:t>
+      </w:r>
+      <w:r>
+        <w:rPr>
+          <w:color w:val="EE0000"/>
+        </w:rPr>
+        <w:t xml:space="preserve">: </w:t>
+      </w:r>
+      <w:r>
+        <w:rPr>
+          <w:color w:val="EE0000"/>
+        </w:rPr>
+        <w:t xml:space="preserve">because </w:t>
+      </w:r>
+      <w:r>
+        <w:rPr>
+          <w:color w:val="EE0000"/>
+        </w:rPr>
+        <w:t>the sentence just refers to the sample, not the population</w:t>
+      </w:r>
+      <w:r>
+        <w:rPr>
+          <w:color w:val="EE0000"/>
+        </w:rPr>
+        <w:t>)</w:t>
       </w:r>
     </w:p>
     <w:p/>
@@ -180,7 +248,7 @@
         <w:rPr>
           <w:color w:val="EE0000"/>
         </w:rPr>
-        <w:t>Inferential.</w:t>
+        <w:t>Inferential</w:t>
       </w:r>
     </w:p>
     <w:p/>
@@ -215,7 +283,7 @@
         <w:rPr>
           <w:color w:val="EE0000"/>
         </w:rPr>
-        <w:t xml:space="preserve">Descriptive </w:t>
+        <w:t>Descriptive</w:t>
       </w:r>
     </w:p>
     <w:p/>
@@ -241,13 +309,13 @@
         <w:t xml:space="preserve">  </w:t>
       </w:r>
       <w:r>
+        <w:br/>
+      </w:r>
+      <w:r>
         <w:rPr>
           <w:color w:val="EE0000"/>
         </w:rPr>
-        <w:t>D</w:t>
-      </w:r>
-      <w:r>
-        <w:br/>
+        <w:t>Descriptive</w:t>
       </w:r>
       <w:r>
         <w:br/>
@@ -284,7 +352,7 @@
         <w:rPr>
           <w:color w:val="EE0000"/>
         </w:rPr>
-        <w:t>I</w:t>
+        <w:t>Inferential</w:t>
       </w:r>
       <w:r>
         <w:br/>
@@ -315,7 +383,6 @@
         <w:rPr>
           <w:u w:val="single"/>
         </w:rPr>
-        <w:lastRenderedPageBreak/>
         <w:t>You try</w:t>
       </w:r>
     </w:p>
